--- a/YR3_1/INFO3333/Individual report.docx
+++ b/YR3_1/INFO3333/Individual report.docx
@@ -85,10 +85,12 @@
         <w:ind w:left="380" w:hanging="360"/>
         <w:jc w:val="left"/>
         <w:rPr>
-          <w:rFonts w:ascii="宋体" w:eastAsia="宋体" w:hAnsi="宋体" w:cs="宋体"/>
-          <w:kern w:val="0"/>
-          <w:sz w:val="24"/>
-          <w:szCs w:val="24"/>
+          <w:rFonts w:ascii="Arial" w:eastAsia="宋体" w:hAnsi="Arial" w:cs="Arial"/>
+          <w:color w:val="2D3B45"/>
+          <w:kern w:val="0"/>
+          <w:sz w:val="24"/>
+          <w:szCs w:val="24"/>
+          <w:shd w:val="clear" w:color="auto" w:fill="FFFFFF"/>
         </w:rPr>
       </w:pPr>
       <w:r>
@@ -117,6 +119,19 @@
     <w:p>
       <w:pPr>
         <w:widowControl/>
+        <w:ind w:left="380" w:hanging="360"/>
+        <w:jc w:val="left"/>
+        <w:rPr>
+          <w:rFonts w:ascii="宋体" w:eastAsia="宋体" w:hAnsi="宋体" w:cs="宋体"/>
+          <w:kern w:val="0"/>
+          <w:sz w:val="24"/>
+          <w:szCs w:val="24"/>
+        </w:rPr>
+      </w:pPr>
+    </w:p>
+    <w:p>
+      <w:pPr>
+        <w:widowControl/>
         <w:jc w:val="left"/>
         <w:rPr>
           <w:rFonts w:ascii="宋体" w:eastAsia="宋体" w:hAnsi="宋体" w:cs="宋体"/>
@@ -239,45 +254,38 @@
         <w:ind w:left="380" w:hanging="360"/>
         <w:jc w:val="left"/>
         <w:rPr>
+          <w:rFonts w:ascii="Arial" w:eastAsia="宋体" w:hAnsi="Arial" w:cs="Arial"/>
+          <w:color w:val="2D3B45"/>
+          <w:kern w:val="0"/>
+          <w:sz w:val="24"/>
+          <w:szCs w:val="24"/>
+          <w:shd w:val="clear" w:color="auto" w:fill="FFFFFF"/>
+        </w:rPr>
+      </w:pPr>
+      <w:r>
+        <w:rPr>
+          <w:rFonts w:ascii="Arial" w:eastAsia="宋体" w:hAnsi="Arial" w:cs="Arial"/>
+          <w:color w:val="2D3B45"/>
+          <w:kern w:val="0"/>
+          <w:sz w:val="24"/>
+          <w:szCs w:val="24"/>
+          <w:shd w:val="clear" w:color="auto" w:fill="FFFFFF"/>
+        </w:rPr>
+        <w:t>Description of work produced / implementation</w:t>
+      </w:r>
+    </w:p>
+    <w:p>
+      <w:pPr>
+        <w:widowControl/>
+        <w:ind w:left="380" w:hanging="360"/>
+        <w:jc w:val="left"/>
+        <w:rPr>
           <w:rFonts w:ascii="宋体" w:eastAsia="宋体" w:hAnsi="宋体" w:cs="宋体"/>
           <w:kern w:val="0"/>
           <w:sz w:val="24"/>
           <w:szCs w:val="24"/>
         </w:rPr>
       </w:pPr>
-      <w:r>
-        <w:rPr>
-          <w:rFonts w:ascii="Arial" w:eastAsia="宋体" w:hAnsi="Arial" w:cs="Arial"/>
-          <w:color w:val="2D3B45"/>
-          <w:kern w:val="0"/>
-          <w:sz w:val="20"/>
-          <w:szCs w:val="20"/>
-          <w:shd w:val="clear" w:color="auto" w:fill="FFFFFF"/>
-        </w:rPr>
-        <w:t>·</w:t>
-      </w:r>
-      <w:r>
-        <w:rPr>
-          <w:rFonts w:ascii="Times New Roman" w:eastAsia="宋体" w:hAnsi="Times New Roman" w:cs="Times New Roman"/>
-          <w:color w:val="2D3B45"/>
-          <w:kern w:val="0"/>
-          <w:sz w:val="14"/>
-          <w:szCs w:val="14"/>
-          <w:shd w:val="clear" w:color="auto" w:fill="FFFFFF"/>
-        </w:rPr>
-        <w:t xml:space="preserve">         </w:t>
-      </w:r>
-      <w:r>
-        <w:rPr>
-          <w:rFonts w:ascii="Arial" w:eastAsia="宋体" w:hAnsi="Arial" w:cs="Arial"/>
-          <w:color w:val="2D3B45"/>
-          <w:kern w:val="0"/>
-          <w:sz w:val="24"/>
-          <w:szCs w:val="24"/>
-          <w:shd w:val="clear" w:color="auto" w:fill="FFFFFF"/>
-        </w:rPr>
-        <w:t>Description of work produced / implementation</w:t>
-      </w:r>
     </w:p>
     <w:p>
       <w:pPr>
@@ -425,7 +433,65 @@
           <w:szCs w:val="24"/>
           <w:shd w:val="clear" w:color="auto" w:fill="FFFFFF"/>
         </w:rPr>
-        <w:t>When a client gives his requirement</w:t>
+        <w:t xml:space="preserve">When a client gives his requirement, we convert it into a user story, for better analyzing, then we turn the requirement into our requirement list, and finally integrates it into our project scope. The Out-of-scope tags are defined after consultant with customers. </w:t>
+      </w:r>
+    </w:p>
+    <w:p>
+      <w:pPr>
+        <w:widowControl/>
+        <w:jc w:val="left"/>
+        <w:rPr>
+          <w:rFonts w:ascii="Arial" w:eastAsia="宋体" w:hAnsi="Arial" w:cs="Arial"/>
+          <w:color w:val="2D3B45"/>
+          <w:kern w:val="0"/>
+          <w:sz w:val="24"/>
+          <w:szCs w:val="24"/>
+          <w:shd w:val="clear" w:color="auto" w:fill="FFFFFF"/>
+        </w:rPr>
+      </w:pPr>
+      <w:r>
+        <w:rPr>
+          <w:rFonts w:ascii="Arial" w:eastAsia="宋体" w:hAnsi="Arial" w:cs="Arial"/>
+          <w:color w:val="2D3B45"/>
+          <w:kern w:val="0"/>
+          <w:sz w:val="24"/>
+          <w:szCs w:val="24"/>
+          <w:shd w:val="clear" w:color="auto" w:fill="FFFFFF"/>
+        </w:rPr>
+        <w:t xml:space="preserve">The </w:t>
+      </w:r>
+      <w:r>
+        <w:rPr>
+          <w:rFonts w:ascii="Arial" w:eastAsia="宋体" w:hAnsi="Arial" w:cs="Arial"/>
+          <w:color w:val="2D3B45"/>
+          <w:kern w:val="0"/>
+          <w:sz w:val="24"/>
+          <w:szCs w:val="24"/>
+          <w:shd w:val="clear" w:color="auto" w:fill="FFFFFF"/>
+        </w:rPr>
+        <w:t>final deliverables are decided, after careful analy</w:t>
+      </w:r>
+      <w:r>
+        <w:rPr>
+          <w:rFonts w:ascii="Arial" w:eastAsia="宋体" w:hAnsi="Arial" w:cs="Arial" w:hint="eastAsia"/>
+          <w:color w:val="2D3B45"/>
+          <w:kern w:val="0"/>
+          <w:sz w:val="24"/>
+          <w:szCs w:val="24"/>
+          <w:shd w:val="clear" w:color="auto" w:fill="FFFFFF"/>
+        </w:rPr>
+        <w:t>sis</w:t>
+      </w:r>
+      <w:r>
+        <w:rPr>
+          <w:rFonts w:ascii="Arial" w:eastAsia="宋体" w:hAnsi="Arial" w:cs="Arial"/>
+          <w:color w:val="2D3B45"/>
+          <w:kern w:val="0"/>
+          <w:sz w:val="24"/>
+          <w:szCs w:val="24"/>
+          <w:shd w:val="clear" w:color="auto" w:fill="FFFFFF"/>
+        </w:rPr>
+        <w:t xml:space="preserve"> and extensive</w:t>
       </w:r>
       <w:bookmarkStart w:id="0" w:name="_GoBack"/>
       <w:bookmarkEnd w:id="0"/>
@@ -438,43 +504,358 @@
           <w:szCs w:val="24"/>
           <w:shd w:val="clear" w:color="auto" w:fill="FFFFFF"/>
         </w:rPr>
-        <w:t xml:space="preserve">, we convert it into a user story, for better analyzing, then we turn the requirement into our requirement list, and finally integrates it into our project scope. The Out-of-scope tags are defined after consultant with customers. </w:t>
-      </w:r>
-    </w:p>
-    <w:p>
-      <w:pPr>
-        <w:widowControl/>
-        <w:jc w:val="left"/>
-        <w:rPr>
-          <w:rFonts w:ascii="Arial" w:eastAsia="宋体" w:hAnsi="Arial" w:cs="Arial"/>
-          <w:color w:val="2D3B45"/>
-          <w:kern w:val="0"/>
-          <w:sz w:val="24"/>
-          <w:szCs w:val="24"/>
-          <w:shd w:val="clear" w:color="auto" w:fill="FFFFFF"/>
-        </w:rPr>
-      </w:pPr>
-      <w:r>
-        <w:rPr>
-          <w:rFonts w:ascii="Arial" w:eastAsia="宋体" w:hAnsi="Arial" w:cs="Arial"/>
-          <w:color w:val="2D3B45"/>
-          <w:kern w:val="0"/>
-          <w:sz w:val="24"/>
-          <w:szCs w:val="24"/>
-          <w:shd w:val="clear" w:color="auto" w:fill="FFFFFF"/>
-        </w:rPr>
-        <w:t xml:space="preserve">The </w:t>
-      </w:r>
-      <w:r>
-        <w:rPr>
-          <w:rFonts w:ascii="Arial" w:eastAsia="宋体" w:hAnsi="Arial" w:cs="Arial"/>
-          <w:color w:val="2D3B45"/>
-          <w:kern w:val="0"/>
-          <w:sz w:val="24"/>
-          <w:szCs w:val="24"/>
-          <w:shd w:val="clear" w:color="auto" w:fill="FFFFFF"/>
-        </w:rPr>
-        <w:t xml:space="preserve">final deliverables are decided, after careful </w:t>
+        <w:t xml:space="preserve"> communication with the client. </w:t>
+      </w:r>
+    </w:p>
+    <w:p>
+      <w:pPr>
+        <w:widowControl/>
+        <w:jc w:val="left"/>
+        <w:rPr>
+          <w:rFonts w:ascii="Arial" w:eastAsia="宋体" w:hAnsi="Arial" w:cs="Arial"/>
+          <w:color w:val="2D3B45"/>
+          <w:kern w:val="0"/>
+          <w:sz w:val="24"/>
+          <w:szCs w:val="24"/>
+          <w:shd w:val="clear" w:color="auto" w:fill="FFFFFF"/>
+        </w:rPr>
+      </w:pPr>
+    </w:p>
+    <w:p>
+      <w:pPr>
+        <w:widowControl/>
+        <w:ind w:left="380" w:hanging="360"/>
+        <w:jc w:val="left"/>
+        <w:rPr>
+          <w:rFonts w:ascii="宋体" w:eastAsia="宋体" w:hAnsi="宋体" w:cs="宋体"/>
+          <w:kern w:val="0"/>
+          <w:sz w:val="24"/>
+          <w:szCs w:val="24"/>
+        </w:rPr>
+      </w:pPr>
+      <w:r>
+        <w:rPr>
+          <w:rFonts w:ascii="Arial" w:eastAsia="宋体" w:hAnsi="Arial" w:cs="Arial"/>
+          <w:color w:val="2D3B45"/>
+          <w:kern w:val="0"/>
+          <w:sz w:val="24"/>
+          <w:szCs w:val="24"/>
+          <w:shd w:val="clear" w:color="auto" w:fill="FFFFFF"/>
+        </w:rPr>
+        <w:t xml:space="preserve">Comparison to different project management approach </w:t>
+      </w:r>
+    </w:p>
+    <w:p>
+      <w:pPr>
+        <w:widowControl/>
+        <w:ind w:left="380" w:hanging="360"/>
+        <w:jc w:val="left"/>
+        <w:rPr>
+          <w:rFonts w:ascii="宋体" w:eastAsia="宋体" w:hAnsi="宋体" w:cs="宋体"/>
+          <w:kern w:val="0"/>
+          <w:sz w:val="24"/>
+          <w:szCs w:val="24"/>
+        </w:rPr>
+      </w:pPr>
+    </w:p>
+    <w:p>
+      <w:pPr>
+        <w:widowControl/>
+        <w:jc w:val="left"/>
+        <w:rPr>
+          <w:rFonts w:ascii="Arial" w:eastAsia="宋体" w:hAnsi="Arial" w:cs="Arial"/>
+          <w:color w:val="2D3B45"/>
+          <w:kern w:val="0"/>
+          <w:sz w:val="24"/>
+          <w:szCs w:val="24"/>
+          <w:shd w:val="clear" w:color="auto" w:fill="FFFFFF"/>
+        </w:rPr>
+      </w:pPr>
+      <w:r>
+        <w:rPr>
+          <w:rFonts w:ascii="Arial" w:eastAsia="宋体" w:hAnsi="Arial" w:cs="Arial" w:hint="eastAsia"/>
+          <w:color w:val="2D3B45"/>
+          <w:kern w:val="0"/>
+          <w:sz w:val="24"/>
+          <w:szCs w:val="24"/>
+          <w:shd w:val="clear" w:color="auto" w:fill="FFFFFF"/>
+        </w:rPr>
+        <w:t>I</w:t>
+      </w:r>
+      <w:r>
+        <w:rPr>
+          <w:rFonts w:ascii="Arial" w:eastAsia="宋体" w:hAnsi="Arial" w:cs="Arial"/>
+          <w:color w:val="2D3B45"/>
+          <w:kern w:val="0"/>
+          <w:sz w:val="24"/>
+          <w:szCs w:val="24"/>
+          <w:shd w:val="clear" w:color="auto" w:fill="FFFFFF"/>
+        </w:rPr>
+        <w:t>n our practice, we selected XP as our development methodology</w:t>
+      </w:r>
+      <w:r>
+        <w:rPr>
+          <w:rFonts w:ascii="Arial" w:eastAsia="宋体" w:hAnsi="Arial" w:cs="Arial"/>
+          <w:color w:val="2D3B45"/>
+          <w:kern w:val="0"/>
+          <w:sz w:val="24"/>
+          <w:szCs w:val="24"/>
+          <w:shd w:val="clear" w:color="auto" w:fill="FFFFFF"/>
+        </w:rPr>
+        <w:t>, for its more agile development style.</w:t>
+      </w:r>
+      <w:r>
+        <w:rPr>
+          <w:rFonts w:ascii="Arial" w:eastAsia="宋体" w:hAnsi="Arial" w:cs="Arial"/>
+          <w:color w:val="2D3B45"/>
+          <w:kern w:val="0"/>
+          <w:sz w:val="24"/>
+          <w:szCs w:val="24"/>
+          <w:shd w:val="clear" w:color="auto" w:fill="FFFFFF"/>
+        </w:rPr>
+        <w:t xml:space="preserve"> XP is a project management approach that is based on frequent iteration and extensive </w:t>
+      </w:r>
+      <w:r>
+        <w:rPr>
+          <w:rFonts w:ascii="Arial" w:eastAsia="宋体" w:hAnsi="Arial" w:cs="Arial"/>
+          <w:color w:val="2D3B45"/>
+          <w:kern w:val="0"/>
+          <w:sz w:val="24"/>
+          <w:szCs w:val="24"/>
+          <w:shd w:val="clear" w:color="auto" w:fill="FFFFFF"/>
+        </w:rPr>
+        <w:t>c</w:t>
+      </w:r>
+      <w:r>
+        <w:rPr>
+          <w:rFonts w:ascii="Arial" w:eastAsia="宋体" w:hAnsi="Arial" w:cs="Arial"/>
+          <w:color w:val="2D3B45"/>
+          <w:kern w:val="0"/>
+          <w:sz w:val="24"/>
+          <w:szCs w:val="24"/>
+          <w:shd w:val="clear" w:color="auto" w:fill="FFFFFF"/>
+        </w:rPr>
+        <w:t xml:space="preserve">ustomer </w:t>
+      </w:r>
+      <w:r>
+        <w:rPr>
+          <w:rFonts w:ascii="Arial" w:eastAsia="宋体" w:hAnsi="Arial" w:cs="Arial"/>
+          <w:color w:val="2D3B45"/>
+          <w:kern w:val="0"/>
+          <w:sz w:val="24"/>
+          <w:szCs w:val="24"/>
+          <w:shd w:val="clear" w:color="auto" w:fill="FFFFFF"/>
+        </w:rPr>
+        <w:t>involvement</w:t>
+      </w:r>
+      <w:r>
+        <w:rPr>
+          <w:rFonts w:ascii="Arial" w:eastAsia="宋体" w:hAnsi="Arial" w:cs="Arial"/>
+          <w:color w:val="2D3B45"/>
+          <w:kern w:val="0"/>
+          <w:sz w:val="24"/>
+          <w:szCs w:val="24"/>
+          <w:shd w:val="clear" w:color="auto" w:fill="FFFFFF"/>
+        </w:rPr>
+        <w:t>. XP is built on an agile framework, and thus better suits for current IT projects, as most IT projects are prone to the risk of higher failure rate, due to lack of communication and understanding</w:t>
+      </w:r>
+      <w:r>
+        <w:rPr>
+          <w:rFonts w:ascii="Arial" w:eastAsia="宋体" w:hAnsi="Arial" w:cs="Arial"/>
+          <w:color w:val="2D3B45"/>
+          <w:kern w:val="0"/>
+          <w:sz w:val="24"/>
+          <w:szCs w:val="24"/>
+          <w:shd w:val="clear" w:color="auto" w:fill="FFFFFF"/>
+        </w:rPr>
+        <w:t xml:space="preserve"> between developers and </w:t>
+      </w:r>
+      <w:proofErr w:type="gramStart"/>
+      <w:r>
+        <w:rPr>
+          <w:rFonts w:ascii="Arial" w:eastAsia="宋体" w:hAnsi="Arial" w:cs="Arial"/>
+          <w:color w:val="2D3B45"/>
+          <w:kern w:val="0"/>
+          <w:sz w:val="24"/>
+          <w:szCs w:val="24"/>
+          <w:shd w:val="clear" w:color="auto" w:fill="FFFFFF"/>
+        </w:rPr>
+        <w:t>stakeholders</w:t>
+      </w:r>
+      <w:r>
+        <w:rPr>
+          <w:rFonts w:ascii="Arial" w:eastAsia="宋体" w:hAnsi="Arial" w:cs="Arial"/>
+          <w:color w:val="2D3B45"/>
+          <w:kern w:val="0"/>
+          <w:sz w:val="24"/>
+          <w:szCs w:val="24"/>
+          <w:shd w:val="clear" w:color="auto" w:fill="FFFFFF"/>
+        </w:rPr>
+        <w:t>(</w:t>
+      </w:r>
+      <w:proofErr w:type="gramEnd"/>
+      <w:r>
+        <w:rPr>
+          <w:rFonts w:ascii="Arial" w:eastAsia="宋体" w:hAnsi="Arial" w:cs="Arial"/>
+          <w:color w:val="2D3B45"/>
+          <w:kern w:val="0"/>
+          <w:sz w:val="24"/>
+          <w:szCs w:val="24"/>
+          <w:shd w:val="clear" w:color="auto" w:fill="FFFFFF"/>
+        </w:rPr>
+        <w:t>Fekete, A., &amp; Hasan, R.)</w:t>
+      </w:r>
+      <w:r>
+        <w:rPr>
+          <w:rFonts w:ascii="Arial" w:eastAsia="宋体" w:hAnsi="Arial" w:cs="Arial"/>
+          <w:color w:val="2D3B45"/>
+          <w:kern w:val="0"/>
+          <w:sz w:val="24"/>
+          <w:szCs w:val="24"/>
+          <w:shd w:val="clear" w:color="auto" w:fill="FFFFFF"/>
+        </w:rPr>
+        <w:t xml:space="preserve">. </w:t>
+      </w:r>
+    </w:p>
+    <w:p>
+      <w:pPr>
+        <w:widowControl/>
+        <w:jc w:val="left"/>
+        <w:rPr>
+          <w:rFonts w:ascii="Arial" w:eastAsia="宋体" w:hAnsi="Arial" w:cs="Arial"/>
+          <w:color w:val="2D3B45"/>
+          <w:kern w:val="0"/>
+          <w:sz w:val="24"/>
+          <w:szCs w:val="24"/>
+          <w:shd w:val="clear" w:color="auto" w:fill="FFFFFF"/>
+        </w:rPr>
+      </w:pPr>
+      <w:r>
+        <w:rPr>
+          <w:rFonts w:ascii="Arial" w:eastAsia="宋体" w:hAnsi="Arial" w:cs="Arial"/>
+          <w:color w:val="2D3B45"/>
+          <w:kern w:val="0"/>
+          <w:sz w:val="24"/>
+          <w:szCs w:val="24"/>
+          <w:shd w:val="clear" w:color="auto" w:fill="FFFFFF"/>
+        </w:rPr>
+        <w:lastRenderedPageBreak/>
+        <w:t>In a</w:t>
+      </w:r>
+      <w:r>
+        <w:rPr>
+          <w:rFonts w:ascii="Arial" w:eastAsia="宋体" w:hAnsi="Arial" w:cs="Arial"/>
+          <w:color w:val="2D3B45"/>
+          <w:kern w:val="0"/>
+          <w:sz w:val="24"/>
+          <w:szCs w:val="24"/>
+          <w:shd w:val="clear" w:color="auto" w:fill="FFFFFF"/>
+        </w:rPr>
+        <w:t xml:space="preserve"> traditional waterfall workflow, the project </w:t>
+      </w:r>
+      <w:r>
+        <w:rPr>
+          <w:rFonts w:ascii="Arial" w:eastAsia="宋体" w:hAnsi="Arial" w:cs="Arial"/>
+          <w:color w:val="2D3B45"/>
+          <w:kern w:val="0"/>
+          <w:sz w:val="24"/>
+          <w:szCs w:val="24"/>
+          <w:shd w:val="clear" w:color="auto" w:fill="FFFFFF"/>
+        </w:rPr>
+        <w:t xml:space="preserve">will be developed in a sequential process, and project scope will be one of the ‘stages’ in the whole development cycle. The customer negotiation will be finished thoroughly before the project starts, and documents will be produced to help produce a project scope. Once a project scope has been created, the development shall progress to the next stage, and the scope should not be further changed, to avoid scope creep.  </w:t>
+      </w:r>
+    </w:p>
+    <w:p>
+      <w:pPr>
+        <w:widowControl/>
+        <w:jc w:val="left"/>
+        <w:rPr>
+          <w:rFonts w:ascii="Arial" w:eastAsia="宋体" w:hAnsi="Arial" w:cs="Arial"/>
+          <w:color w:val="2D3B45"/>
+          <w:kern w:val="0"/>
+          <w:sz w:val="24"/>
+          <w:szCs w:val="24"/>
+          <w:shd w:val="clear" w:color="auto" w:fill="FFFFFF"/>
+        </w:rPr>
+      </w:pPr>
+      <w:r>
+        <w:rPr>
+          <w:rFonts w:ascii="Arial" w:eastAsia="宋体" w:hAnsi="Arial" w:cs="Arial"/>
+          <w:color w:val="2D3B45"/>
+          <w:kern w:val="0"/>
+          <w:sz w:val="24"/>
+          <w:szCs w:val="24"/>
+          <w:shd w:val="clear" w:color="auto" w:fill="FFFFFF"/>
+        </w:rPr>
+        <w:t xml:space="preserve">XP has some unique </w:t>
+      </w:r>
+      <w:r>
+        <w:rPr>
+          <w:rFonts w:ascii="Arial" w:eastAsia="宋体" w:hAnsi="Arial" w:cs="Arial"/>
+          <w:color w:val="2D3B45"/>
+          <w:kern w:val="0"/>
+          <w:sz w:val="24"/>
+          <w:szCs w:val="24"/>
+          <w:shd w:val="clear" w:color="auto" w:fill="FFFFFF"/>
+        </w:rPr>
+        <w:t>benefits</w:t>
+      </w:r>
+      <w:r>
+        <w:rPr>
+          <w:rFonts w:ascii="Arial" w:eastAsia="宋体" w:hAnsi="Arial" w:cs="Arial"/>
+          <w:color w:val="2D3B45"/>
+          <w:kern w:val="0"/>
+          <w:sz w:val="24"/>
+          <w:szCs w:val="24"/>
+          <w:shd w:val="clear" w:color="auto" w:fill="FFFFFF"/>
+        </w:rPr>
+        <w:t xml:space="preserve"> </w:t>
+      </w:r>
+      <w:r>
+        <w:rPr>
+          <w:rFonts w:ascii="Arial" w:eastAsia="宋体" w:hAnsi="Arial" w:cs="Arial"/>
+          <w:color w:val="2D3B45"/>
+          <w:kern w:val="0"/>
+          <w:sz w:val="24"/>
+          <w:szCs w:val="24"/>
+          <w:shd w:val="clear" w:color="auto" w:fill="FFFFFF"/>
+        </w:rPr>
+        <w:t>over</w:t>
+      </w:r>
+      <w:r>
+        <w:rPr>
+          <w:rFonts w:ascii="Arial" w:eastAsia="宋体" w:hAnsi="Arial" w:cs="Arial"/>
+          <w:color w:val="2D3B45"/>
+          <w:kern w:val="0"/>
+          <w:sz w:val="24"/>
+          <w:szCs w:val="24"/>
+          <w:shd w:val="clear" w:color="auto" w:fill="FFFFFF"/>
+        </w:rPr>
+        <w:t xml:space="preserve"> the waterfall model. First, customers </w:t>
+      </w:r>
+      <w:proofErr w:type="gramStart"/>
+      <w:r>
+        <w:rPr>
+          <w:rFonts w:ascii="Arial" w:eastAsia="宋体" w:hAnsi="Arial" w:cs="Arial"/>
+          <w:color w:val="2D3B45"/>
+          <w:kern w:val="0"/>
+          <w:sz w:val="24"/>
+          <w:szCs w:val="24"/>
+          <w:shd w:val="clear" w:color="auto" w:fill="FFFFFF"/>
+        </w:rPr>
+        <w:t>has</w:t>
+      </w:r>
+      <w:proofErr w:type="gramEnd"/>
+      <w:r>
+        <w:rPr>
+          <w:rFonts w:ascii="Arial" w:eastAsia="宋体" w:hAnsi="Arial" w:cs="Arial"/>
+          <w:color w:val="2D3B45"/>
+          <w:kern w:val="0"/>
+          <w:sz w:val="24"/>
+          <w:szCs w:val="24"/>
+          <w:shd w:val="clear" w:color="auto" w:fill="FFFFFF"/>
+        </w:rPr>
+        <w:t xml:space="preserve"> better involvement into the project, thus, customers will have frequent opportunities to check the work ongoing, and make decisions throughout the project (Mary </w:t>
       </w:r>
       <w:proofErr w:type="spellStart"/>
       <w:r>
@@ -486,7 +867,7 @@
           <w:szCs w:val="24"/>
           <w:shd w:val="clear" w:color="auto" w:fill="FFFFFF"/>
         </w:rPr>
-        <w:t>analyse</w:t>
+        <w:t>Lotz</w:t>
       </w:r>
       <w:proofErr w:type="spellEnd"/>
       <w:r>
@@ -498,13 +879,58 @@
           <w:szCs w:val="24"/>
           <w:shd w:val="clear" w:color="auto" w:fill="FFFFFF"/>
         </w:rPr>
-        <w:t xml:space="preserve"> and extensively communication with the client. </w:t>
-      </w:r>
-    </w:p>
-    <w:p>
-      <w:pPr>
-        <w:widowControl/>
-        <w:jc w:val="left"/>
+        <w:t xml:space="preserve">, 2018). That will allow customers to supervise the project along with development and help augmenting the scope. Second, </w:t>
+      </w:r>
+      <w:r>
+        <w:rPr>
+          <w:rFonts w:ascii="Arial" w:eastAsia="宋体" w:hAnsi="Arial" w:cs="Arial"/>
+          <w:color w:val="2D3B45"/>
+          <w:kern w:val="0"/>
+          <w:sz w:val="24"/>
+          <w:szCs w:val="24"/>
+          <w:shd w:val="clear" w:color="auto" w:fill="FFFFFF"/>
+        </w:rPr>
+        <w:t xml:space="preserve">because there is extensive communication with the development process, the requirements can be better </w:t>
+      </w:r>
+      <w:proofErr w:type="spellStart"/>
+      <w:r>
+        <w:rPr>
+          <w:rFonts w:ascii="Arial" w:eastAsia="宋体" w:hAnsi="Arial" w:cs="Arial"/>
+          <w:color w:val="2D3B45"/>
+          <w:kern w:val="0"/>
+          <w:sz w:val="24"/>
+          <w:szCs w:val="24"/>
+          <w:shd w:val="clear" w:color="auto" w:fill="FFFFFF"/>
+        </w:rPr>
+        <w:t>understanded</w:t>
+      </w:r>
+      <w:proofErr w:type="spellEnd"/>
+      <w:r>
+        <w:rPr>
+          <w:rFonts w:ascii="Arial" w:eastAsia="宋体" w:hAnsi="Arial" w:cs="Arial"/>
+          <w:color w:val="2D3B45"/>
+          <w:kern w:val="0"/>
+          <w:sz w:val="24"/>
+          <w:szCs w:val="24"/>
+          <w:shd w:val="clear" w:color="auto" w:fill="FFFFFF"/>
+        </w:rPr>
+        <w:t xml:space="preserve"> by the developers, and the scopes will be created more accurately. Third, changes will be easier to adapt, if the customer has a different requirement. </w:t>
+      </w:r>
+    </w:p>
+    <w:p>
+      <w:pPr>
+        <w:widowControl/>
+        <w:jc w:val="left"/>
+        <w:rPr>
+          <w:rFonts w:ascii="Arial" w:eastAsia="宋体" w:hAnsi="Arial" w:cs="Arial"/>
+          <w:color w:val="2D3B45"/>
+          <w:kern w:val="0"/>
+          <w:sz w:val="24"/>
+          <w:szCs w:val="24"/>
+          <w:shd w:val="clear" w:color="auto" w:fill="FFFFFF"/>
+        </w:rPr>
+      </w:pPr>
+      <w:r>
         <w:rPr>
           <w:rFonts w:ascii="Arial" w:eastAsia="宋体" w:hAnsi="Arial" w:cs="Arial" w:hint="eastAsia"/>
           <w:color w:val="2D3B45"/>
@@ -513,12 +939,287 @@
           <w:szCs w:val="24"/>
           <w:shd w:val="clear" w:color="auto" w:fill="FFFFFF"/>
         </w:rPr>
-      </w:pPr>
-    </w:p>
-    <w:p>
-      <w:pPr>
-        <w:widowControl/>
-        <w:ind w:left="380" w:hanging="360"/>
+        <w:t>H</w:t>
+      </w:r>
+      <w:r>
+        <w:rPr>
+          <w:rFonts w:ascii="Arial" w:eastAsia="宋体" w:hAnsi="Arial" w:cs="Arial"/>
+          <w:color w:val="2D3B45"/>
+          <w:kern w:val="0"/>
+          <w:sz w:val="24"/>
+          <w:szCs w:val="24"/>
+          <w:shd w:val="clear" w:color="auto" w:fill="FFFFFF"/>
+        </w:rPr>
+        <w:t xml:space="preserve">owever, traditional waterfall model still has some distinct advantages. First, the development progress will be easier to measure, since the scope is fixed and known in advance (Mary </w:t>
+      </w:r>
+      <w:proofErr w:type="spellStart"/>
+      <w:r>
+        <w:rPr>
+          <w:rFonts w:ascii="Arial" w:eastAsia="宋体" w:hAnsi="Arial" w:cs="Arial"/>
+          <w:color w:val="2D3B45"/>
+          <w:kern w:val="0"/>
+          <w:sz w:val="24"/>
+          <w:szCs w:val="24"/>
+          <w:shd w:val="clear" w:color="auto" w:fill="FFFFFF"/>
+        </w:rPr>
+        <w:t>Lotz</w:t>
+      </w:r>
+      <w:proofErr w:type="spellEnd"/>
+      <w:r>
+        <w:rPr>
+          <w:rFonts w:ascii="Arial" w:eastAsia="宋体" w:hAnsi="Arial" w:cs="Arial"/>
+          <w:color w:val="2D3B45"/>
+          <w:kern w:val="0"/>
+          <w:sz w:val="24"/>
+          <w:szCs w:val="24"/>
+          <w:shd w:val="clear" w:color="auto" w:fill="FFFFFF"/>
+        </w:rPr>
+        <w:t xml:space="preserve">, 2018). Second, since waterfall is a traditional model, developers may be more used to this, instead of the agile development. Third, waterfall has more detailed documentation, that will help the information to be passed between different development stages. </w:t>
+      </w:r>
+    </w:p>
+    <w:p>
+      <w:pPr>
+        <w:widowControl/>
+        <w:jc w:val="left"/>
+        <w:rPr>
+          <w:rFonts w:ascii="Arial" w:eastAsia="宋体" w:hAnsi="Arial" w:cs="Arial"/>
+          <w:color w:val="2D3B45"/>
+          <w:kern w:val="0"/>
+          <w:sz w:val="24"/>
+          <w:szCs w:val="24"/>
+          <w:shd w:val="clear" w:color="auto" w:fill="FFFFFF"/>
+        </w:rPr>
+      </w:pPr>
+      <w:r>
+        <w:rPr>
+          <w:rFonts w:ascii="Arial" w:eastAsia="宋体" w:hAnsi="Arial" w:cs="Arial"/>
+          <w:color w:val="2D3B45"/>
+          <w:kern w:val="0"/>
+          <w:sz w:val="24"/>
+          <w:szCs w:val="24"/>
+          <w:shd w:val="clear" w:color="auto" w:fill="FFFFFF"/>
+        </w:rPr>
+        <w:t>·  </w:t>
+      </w:r>
+    </w:p>
+    <w:p>
+      <w:pPr>
+        <w:widowControl/>
+        <w:jc w:val="left"/>
+        <w:rPr>
+          <w:rFonts w:ascii="Arial" w:eastAsia="宋体" w:hAnsi="Arial" w:cs="Arial"/>
+          <w:color w:val="2D3B45"/>
+          <w:kern w:val="0"/>
+          <w:sz w:val="24"/>
+          <w:szCs w:val="24"/>
+          <w:shd w:val="clear" w:color="auto" w:fill="FFFFFF"/>
+        </w:rPr>
+      </w:pPr>
+      <w:r>
+        <w:rPr>
+          <w:rFonts w:ascii="Arial" w:eastAsia="宋体" w:hAnsi="Arial" w:cs="Arial"/>
+          <w:color w:val="2D3B45"/>
+          <w:kern w:val="0"/>
+          <w:sz w:val="24"/>
+          <w:szCs w:val="24"/>
+          <w:shd w:val="clear" w:color="auto" w:fill="FFFFFF"/>
+        </w:rPr>
+        <w:t>Reflection</w:t>
+      </w:r>
+    </w:p>
+    <w:p>
+      <w:pPr>
+        <w:widowControl/>
+        <w:jc w:val="left"/>
+        <w:rPr>
+          <w:rFonts w:ascii="Arial" w:eastAsia="宋体" w:hAnsi="Arial" w:cs="Arial"/>
+          <w:color w:val="2D3B45"/>
+          <w:kern w:val="0"/>
+          <w:sz w:val="24"/>
+          <w:szCs w:val="24"/>
+          <w:shd w:val="clear" w:color="auto" w:fill="FFFFFF"/>
+        </w:rPr>
+      </w:pPr>
+    </w:p>
+    <w:p>
+      <w:pPr>
+        <w:widowControl/>
+        <w:jc w:val="left"/>
+        <w:rPr>
+          <w:rFonts w:ascii="Arial" w:eastAsia="宋体" w:hAnsi="Arial" w:cs="Arial"/>
+          <w:color w:val="2D3B45"/>
+          <w:kern w:val="0"/>
+          <w:sz w:val="24"/>
+          <w:szCs w:val="24"/>
+          <w:shd w:val="clear" w:color="auto" w:fill="FFFFFF"/>
+        </w:rPr>
+      </w:pPr>
+      <w:r>
+        <w:rPr>
+          <w:rFonts w:ascii="Arial" w:eastAsia="宋体" w:hAnsi="Arial" w:cs="Arial"/>
+          <w:color w:val="2D3B45"/>
+          <w:kern w:val="0"/>
+          <w:sz w:val="24"/>
+          <w:szCs w:val="24"/>
+          <w:shd w:val="clear" w:color="auto" w:fill="FFFFFF"/>
+        </w:rPr>
+        <w:t xml:space="preserve">In our development with XP approach, we communicated with customers constantly and regularly, while adjusting our scope based on the customer reflection. </w:t>
+      </w:r>
+      <w:r>
+        <w:rPr>
+          <w:rFonts w:ascii="Arial" w:eastAsia="宋体" w:hAnsi="Arial" w:cs="Arial"/>
+          <w:color w:val="2D3B45"/>
+          <w:kern w:val="0"/>
+          <w:sz w:val="24"/>
+          <w:szCs w:val="24"/>
+          <w:shd w:val="clear" w:color="auto" w:fill="FFFFFF"/>
+        </w:rPr>
+        <w:t xml:space="preserve">The main strength of our implementation is, we were able to stick closely to the customer requirements. Each time we gathered new information from the customer, we will quickly produce the user stories based on the </w:t>
+      </w:r>
+      <w:proofErr w:type="gramStart"/>
+      <w:r>
+        <w:rPr>
+          <w:rFonts w:ascii="Arial" w:eastAsia="宋体" w:hAnsi="Arial" w:cs="Arial"/>
+          <w:color w:val="2D3B45"/>
+          <w:kern w:val="0"/>
+          <w:sz w:val="24"/>
+          <w:szCs w:val="24"/>
+          <w:shd w:val="clear" w:color="auto" w:fill="FFFFFF"/>
+        </w:rPr>
+        <w:t>requirements, and</w:t>
+      </w:r>
+      <w:proofErr w:type="gramEnd"/>
+      <w:r>
+        <w:rPr>
+          <w:rFonts w:ascii="Arial" w:eastAsia="宋体" w:hAnsi="Arial" w:cs="Arial"/>
+          <w:color w:val="2D3B45"/>
+          <w:kern w:val="0"/>
+          <w:sz w:val="24"/>
+          <w:szCs w:val="24"/>
+          <w:shd w:val="clear" w:color="auto" w:fill="FFFFFF"/>
+        </w:rPr>
+        <w:t xml:space="preserve"> arrange them into the project scope. That gives us an edge of being able to stick close to the need of </w:t>
+      </w:r>
+      <w:proofErr w:type="gramStart"/>
+      <w:r>
+        <w:rPr>
+          <w:rFonts w:ascii="Arial" w:eastAsia="宋体" w:hAnsi="Arial" w:cs="Arial"/>
+          <w:color w:val="2D3B45"/>
+          <w:kern w:val="0"/>
+          <w:sz w:val="24"/>
+          <w:szCs w:val="24"/>
+          <w:shd w:val="clear" w:color="auto" w:fill="FFFFFF"/>
+        </w:rPr>
+        <w:t>stakeholders, and</w:t>
+      </w:r>
+      <w:proofErr w:type="gramEnd"/>
+      <w:r>
+        <w:rPr>
+          <w:rFonts w:ascii="Arial" w:eastAsia="宋体" w:hAnsi="Arial" w:cs="Arial"/>
+          <w:color w:val="2D3B45"/>
+          <w:kern w:val="0"/>
+          <w:sz w:val="24"/>
+          <w:szCs w:val="24"/>
+          <w:shd w:val="clear" w:color="auto" w:fill="FFFFFF"/>
+        </w:rPr>
+        <w:t xml:space="preserve"> achieve a high involvement of the customers into our project</w:t>
+      </w:r>
+      <w:r>
+        <w:rPr>
+          <w:rFonts w:ascii="Arial" w:eastAsia="宋体" w:hAnsi="Arial" w:cs="Arial"/>
+          <w:color w:val="2D3B45"/>
+          <w:kern w:val="0"/>
+          <w:sz w:val="24"/>
+          <w:szCs w:val="24"/>
+          <w:shd w:val="clear" w:color="auto" w:fill="FFFFFF"/>
+        </w:rPr>
+        <w:t>, while the produced project scope is both tidy and critical to the development</w:t>
+      </w:r>
+      <w:r>
+        <w:rPr>
+          <w:rFonts w:ascii="Arial" w:eastAsia="宋体" w:hAnsi="Arial" w:cs="Arial"/>
+          <w:color w:val="2D3B45"/>
+          <w:kern w:val="0"/>
+          <w:sz w:val="24"/>
+          <w:szCs w:val="24"/>
+          <w:shd w:val="clear" w:color="auto" w:fill="FFFFFF"/>
+        </w:rPr>
+        <w:t xml:space="preserve">. </w:t>
+      </w:r>
+      <w:r>
+        <w:rPr>
+          <w:rFonts w:ascii="Arial" w:eastAsia="宋体" w:hAnsi="Arial" w:cs="Arial"/>
+          <w:color w:val="2D3B45"/>
+          <w:kern w:val="0"/>
+          <w:sz w:val="24"/>
+          <w:szCs w:val="24"/>
+          <w:shd w:val="clear" w:color="auto" w:fill="FFFFFF"/>
+        </w:rPr>
+        <w:t xml:space="preserve">However, one of the main </w:t>
+      </w:r>
+      <w:proofErr w:type="gramStart"/>
+      <w:r>
+        <w:rPr>
+          <w:rFonts w:ascii="Arial" w:eastAsia="宋体" w:hAnsi="Arial" w:cs="Arial"/>
+          <w:color w:val="2D3B45"/>
+          <w:kern w:val="0"/>
+          <w:sz w:val="24"/>
+          <w:szCs w:val="24"/>
+          <w:shd w:val="clear" w:color="auto" w:fill="FFFFFF"/>
+        </w:rPr>
+        <w:t>disadvantage</w:t>
+      </w:r>
+      <w:proofErr w:type="gramEnd"/>
+      <w:r>
+        <w:rPr>
+          <w:rFonts w:ascii="Arial" w:eastAsia="宋体" w:hAnsi="Arial" w:cs="Arial"/>
+          <w:color w:val="2D3B45"/>
+          <w:kern w:val="0"/>
+          <w:sz w:val="24"/>
+          <w:szCs w:val="24"/>
+          <w:shd w:val="clear" w:color="auto" w:fill="FFFFFF"/>
+        </w:rPr>
+        <w:t xml:space="preserve"> I found within the development is, since the project scope was treated as an assignment stage, We were </w:t>
+      </w:r>
+      <w:r>
+        <w:rPr>
+          <w:rFonts w:ascii="Arial" w:eastAsia="宋体" w:hAnsi="Arial" w:cs="Arial"/>
+          <w:color w:val="2D3B45"/>
+          <w:kern w:val="0"/>
+          <w:sz w:val="24"/>
+          <w:szCs w:val="24"/>
+          <w:shd w:val="clear" w:color="auto" w:fill="FFFFFF"/>
+        </w:rPr>
+        <w:t xml:space="preserve">not able to further adjust our scope based on later communication with customers, that hindered us to utilize the distinct advantage of XP. Furthermore, I personally </w:t>
+      </w:r>
+      <w:proofErr w:type="gramStart"/>
+      <w:r>
+        <w:rPr>
+          <w:rFonts w:ascii="Arial" w:eastAsia="宋体" w:hAnsi="Arial" w:cs="Arial"/>
+          <w:color w:val="2D3B45"/>
+          <w:kern w:val="0"/>
+          <w:sz w:val="24"/>
+          <w:szCs w:val="24"/>
+          <w:shd w:val="clear" w:color="auto" w:fill="FFFFFF"/>
+        </w:rPr>
+        <w:t>finds</w:t>
+      </w:r>
+      <w:proofErr w:type="gramEnd"/>
+      <w:r>
+        <w:rPr>
+          <w:rFonts w:ascii="Arial" w:eastAsia="宋体" w:hAnsi="Arial" w:cs="Arial"/>
+          <w:color w:val="2D3B45"/>
+          <w:kern w:val="0"/>
+          <w:sz w:val="24"/>
+          <w:szCs w:val="24"/>
+          <w:shd w:val="clear" w:color="auto" w:fill="FFFFFF"/>
+        </w:rPr>
+        <w:t xml:space="preserve"> myself along with my team being not used to this style of development, and in some stages of the development cycle, we failed to achieve utilizing the agile development and forced to switch back to waterfall at some particular points. </w:t>
+      </w:r>
+    </w:p>
+    <w:p>
+      <w:pPr>
+        <w:widowControl/>
         <w:jc w:val="left"/>
         <w:rPr>
           <w:rFonts w:ascii="宋体" w:eastAsia="宋体" w:hAnsi="宋体" w:cs="宋体"/>
@@ -527,44 +1228,35 @@
           <w:szCs w:val="24"/>
         </w:rPr>
       </w:pPr>
-      <w:r>
-        <w:rPr>
-          <w:rFonts w:ascii="Arial" w:eastAsia="宋体" w:hAnsi="Arial" w:cs="Arial"/>
-          <w:color w:val="2D3B45"/>
-          <w:kern w:val="0"/>
-          <w:sz w:val="20"/>
-          <w:szCs w:val="20"/>
-          <w:shd w:val="clear" w:color="auto" w:fill="FFFFFF"/>
-        </w:rPr>
-        <w:t>·</w:t>
-      </w:r>
-      <w:r>
-        <w:rPr>
-          <w:rFonts w:ascii="Times New Roman" w:eastAsia="宋体" w:hAnsi="Times New Roman" w:cs="Times New Roman"/>
-          <w:color w:val="2D3B45"/>
-          <w:kern w:val="0"/>
-          <w:sz w:val="14"/>
-          <w:szCs w:val="14"/>
-          <w:shd w:val="clear" w:color="auto" w:fill="FFFFFF"/>
-        </w:rPr>
-        <w:t xml:space="preserve">         </w:t>
-      </w:r>
-      <w:r>
-        <w:rPr>
-          <w:rFonts w:ascii="Arial" w:eastAsia="宋体" w:hAnsi="Arial" w:cs="Arial"/>
-          <w:color w:val="2D3B45"/>
-          <w:kern w:val="0"/>
-          <w:sz w:val="24"/>
-          <w:szCs w:val="24"/>
-          <w:shd w:val="clear" w:color="auto" w:fill="FFFFFF"/>
-        </w:rPr>
-        <w:t xml:space="preserve">Comparison to different project management approach (Iterative Waterfall if XP, XP if Iterative or pure Waterfall). </w:t>
-      </w:r>
-    </w:p>
-    <w:p>
-      <w:pPr>
-        <w:widowControl/>
-        <w:ind w:left="380" w:hanging="360"/>
+    </w:p>
+    <w:p>
+      <w:pPr>
+        <w:widowControl/>
+        <w:jc w:val="left"/>
+        <w:rPr>
+          <w:rFonts w:ascii="Arial" w:eastAsia="宋体" w:hAnsi="Arial" w:cs="Arial"/>
+          <w:color w:val="2D3B45"/>
+          <w:kern w:val="0"/>
+          <w:sz w:val="24"/>
+          <w:szCs w:val="24"/>
+          <w:shd w:val="clear" w:color="auto" w:fill="FFFFFF"/>
+        </w:rPr>
+      </w:pPr>
+      <w:r>
+        <w:rPr>
+          <w:rFonts w:ascii="Arial" w:eastAsia="宋体" w:hAnsi="Arial" w:cs="Arial"/>
+          <w:color w:val="2D3B45"/>
+          <w:kern w:val="0"/>
+          <w:sz w:val="24"/>
+          <w:szCs w:val="24"/>
+          <w:shd w:val="clear" w:color="auto" w:fill="FFFFFF"/>
+        </w:rPr>
+        <w:t>Conclusion</w:t>
+      </w:r>
+    </w:p>
+    <w:p>
+      <w:pPr>
+        <w:widowControl/>
         <w:jc w:val="left"/>
         <w:rPr>
           <w:rFonts w:ascii="宋体" w:eastAsia="宋体" w:hAnsi="宋体" w:cs="宋体"/>
@@ -573,22 +1265,10 @@
           <w:szCs w:val="24"/>
         </w:rPr>
       </w:pPr>
-      <w:r>
-        <w:rPr>
-          <w:rFonts w:ascii="Arial" w:eastAsia="宋体" w:hAnsi="Arial" w:cs="Arial"/>
-          <w:color w:val="2D3B45"/>
-          <w:kern w:val="0"/>
-          <w:sz w:val="24"/>
-          <w:szCs w:val="24"/>
-          <w:shd w:val="clear" w:color="auto" w:fill="FFFFFF"/>
-        </w:rPr>
-        <w:t>For Group Processes, what approach did your group take for its own processes? How else could this have been managed?</w:t>
-      </w:r>
-    </w:p>
-    <w:p>
-      <w:pPr>
-        <w:widowControl/>
-        <w:ind w:left="760" w:hanging="360"/>
+    </w:p>
+    <w:p>
+      <w:pPr>
+        <w:widowControl/>
         <w:jc w:val="left"/>
         <w:rPr>
           <w:rFonts w:ascii="宋体" w:eastAsia="宋体" w:hAnsi="宋体" w:cs="宋体"/>
@@ -599,846 +1279,14 @@
       </w:pPr>
       <w:r>
         <w:rPr>
-          <w:rFonts w:ascii="Courier New" w:eastAsia="宋体" w:hAnsi="Courier New" w:cs="Courier New"/>
-          <w:color w:val="2D3B45"/>
-          <w:kern w:val="0"/>
-          <w:sz w:val="20"/>
-          <w:szCs w:val="20"/>
-          <w:shd w:val="clear" w:color="auto" w:fill="FFFFFF"/>
-        </w:rPr>
-        <w:t>o</w:t>
-      </w:r>
-      <w:r>
-        <w:rPr>
-          <w:rFonts w:ascii="Times New Roman" w:eastAsia="宋体" w:hAnsi="Times New Roman" w:cs="Times New Roman"/>
-          <w:color w:val="2D3B45"/>
-          <w:kern w:val="0"/>
-          <w:sz w:val="14"/>
-          <w:szCs w:val="14"/>
-          <w:shd w:val="clear" w:color="auto" w:fill="FFFFFF"/>
-        </w:rPr>
-        <w:t xml:space="preserve">    </w:t>
-      </w:r>
-      <w:r>
-        <w:rPr>
-          <w:rFonts w:ascii="Arial" w:eastAsia="宋体" w:hAnsi="Arial" w:cs="Arial"/>
-          <w:color w:val="2D3B45"/>
-          <w:kern w:val="0"/>
-          <w:sz w:val="24"/>
-          <w:szCs w:val="24"/>
-          <w:shd w:val="clear" w:color="auto" w:fill="FFFFFF"/>
-        </w:rPr>
-        <w:t>Compare and contrast the way the work was produced to what it would look like under other project management approaches</w:t>
-      </w:r>
-    </w:p>
-    <w:p>
-      <w:pPr>
-        <w:widowControl/>
-        <w:ind w:left="760" w:hanging="360"/>
-        <w:jc w:val="left"/>
-        <w:rPr>
-          <w:rFonts w:ascii="宋体" w:eastAsia="宋体" w:hAnsi="宋体" w:cs="宋体"/>
-          <w:kern w:val="0"/>
-          <w:sz w:val="24"/>
-          <w:szCs w:val="24"/>
-        </w:rPr>
-      </w:pPr>
-      <w:r>
-        <w:rPr>
-          <w:rFonts w:ascii="Courier New" w:eastAsia="宋体" w:hAnsi="Courier New" w:cs="Courier New"/>
-          <w:color w:val="2D3B45"/>
-          <w:kern w:val="0"/>
-          <w:sz w:val="20"/>
-          <w:szCs w:val="20"/>
-          <w:shd w:val="clear" w:color="auto" w:fill="FFFFFF"/>
-        </w:rPr>
-        <w:t>o</w:t>
-      </w:r>
-      <w:r>
-        <w:rPr>
-          <w:rFonts w:ascii="Times New Roman" w:eastAsia="宋体" w:hAnsi="Times New Roman" w:cs="Times New Roman"/>
-          <w:color w:val="2D3B45"/>
-          <w:kern w:val="0"/>
-          <w:sz w:val="14"/>
-          <w:szCs w:val="14"/>
-          <w:shd w:val="clear" w:color="auto" w:fill="FFFFFF"/>
-        </w:rPr>
-        <w:t xml:space="preserve">    </w:t>
-      </w:r>
-      <w:r>
-        <w:rPr>
-          <w:rFonts w:ascii="Arial" w:eastAsia="宋体" w:hAnsi="Arial" w:cs="Arial"/>
-          <w:color w:val="2D3B45"/>
-          <w:kern w:val="0"/>
-          <w:sz w:val="24"/>
-          <w:szCs w:val="24"/>
-          <w:shd w:val="clear" w:color="auto" w:fill="FFFFFF"/>
-        </w:rPr>
-        <w:t>This information should include:</w:t>
-      </w:r>
-    </w:p>
-    <w:p>
-      <w:pPr>
-        <w:widowControl/>
-        <w:ind w:left="1120" w:hanging="360"/>
-        <w:jc w:val="left"/>
-        <w:rPr>
-          <w:rFonts w:ascii="宋体" w:eastAsia="宋体" w:hAnsi="宋体" w:cs="宋体"/>
-          <w:kern w:val="0"/>
-          <w:sz w:val="24"/>
-          <w:szCs w:val="24"/>
-        </w:rPr>
-      </w:pPr>
-      <w:proofErr w:type="gramStart"/>
-      <w:r>
-        <w:rPr>
-          <w:rFonts w:ascii="Arial" w:eastAsia="宋体" w:hAnsi="Arial" w:cs="Arial"/>
-          <w:color w:val="2D3B45"/>
-          <w:kern w:val="0"/>
-          <w:sz w:val="20"/>
-          <w:szCs w:val="20"/>
-          <w:shd w:val="clear" w:color="auto" w:fill="FFFFFF"/>
-        </w:rPr>
-        <w:t>§</w:t>
-      </w:r>
-      <w:r>
-        <w:rPr>
-          <w:rFonts w:ascii="Times New Roman" w:eastAsia="宋体" w:hAnsi="Times New Roman" w:cs="Times New Roman"/>
-          <w:color w:val="2D3B45"/>
-          <w:kern w:val="0"/>
-          <w:sz w:val="14"/>
-          <w:szCs w:val="14"/>
-          <w:shd w:val="clear" w:color="auto" w:fill="FFFFFF"/>
-        </w:rPr>
-        <w:t xml:space="preserve">  </w:t>
-      </w:r>
-      <w:r>
-        <w:rPr>
-          <w:rFonts w:ascii="Arial" w:eastAsia="宋体" w:hAnsi="Arial" w:cs="Arial"/>
-          <w:color w:val="2D3B45"/>
-          <w:kern w:val="0"/>
-          <w:sz w:val="24"/>
-          <w:szCs w:val="24"/>
-          <w:shd w:val="clear" w:color="auto" w:fill="FFFFFF"/>
-        </w:rPr>
-        <w:t>Description</w:t>
-      </w:r>
-      <w:proofErr w:type="gramEnd"/>
-      <w:r>
-        <w:rPr>
-          <w:rFonts w:ascii="Arial" w:eastAsia="宋体" w:hAnsi="Arial" w:cs="Arial"/>
-          <w:color w:val="2D3B45"/>
-          <w:kern w:val="0"/>
-          <w:sz w:val="24"/>
-          <w:szCs w:val="24"/>
-          <w:shd w:val="clear" w:color="auto" w:fill="FFFFFF"/>
-        </w:rPr>
-        <w:t xml:space="preserve"> of how the aspect would be implemented in the other project management approach</w:t>
-      </w:r>
-    </w:p>
-    <w:p>
-      <w:pPr>
-        <w:widowControl/>
-        <w:ind w:left="1120" w:hanging="360"/>
-        <w:jc w:val="left"/>
-        <w:rPr>
-          <w:rFonts w:ascii="宋体" w:eastAsia="宋体" w:hAnsi="宋体" w:cs="宋体"/>
-          <w:kern w:val="0"/>
-          <w:sz w:val="24"/>
-          <w:szCs w:val="24"/>
-        </w:rPr>
-      </w:pPr>
-      <w:proofErr w:type="gramStart"/>
-      <w:r>
-        <w:rPr>
-          <w:rFonts w:ascii="Arial" w:eastAsia="宋体" w:hAnsi="Arial" w:cs="Arial"/>
-          <w:color w:val="2D3B45"/>
-          <w:kern w:val="0"/>
-          <w:sz w:val="20"/>
-          <w:szCs w:val="20"/>
-          <w:shd w:val="clear" w:color="auto" w:fill="FFFFFF"/>
-        </w:rPr>
-        <w:t>§</w:t>
-      </w:r>
-      <w:r>
-        <w:rPr>
-          <w:rFonts w:ascii="Times New Roman" w:eastAsia="宋体" w:hAnsi="Times New Roman" w:cs="Times New Roman"/>
-          <w:color w:val="2D3B45"/>
-          <w:kern w:val="0"/>
-          <w:sz w:val="14"/>
-          <w:szCs w:val="14"/>
-          <w:shd w:val="clear" w:color="auto" w:fill="FFFFFF"/>
-        </w:rPr>
-        <w:t xml:space="preserve">  </w:t>
-      </w:r>
-      <w:r>
-        <w:rPr>
-          <w:rFonts w:ascii="Arial" w:eastAsia="宋体" w:hAnsi="Arial" w:cs="Arial"/>
-          <w:color w:val="2D3B45"/>
-          <w:kern w:val="0"/>
-          <w:sz w:val="24"/>
-          <w:szCs w:val="24"/>
-          <w:shd w:val="clear" w:color="auto" w:fill="FFFFFF"/>
-        </w:rPr>
-        <w:t>The</w:t>
-      </w:r>
-      <w:proofErr w:type="gramEnd"/>
-      <w:r>
-        <w:rPr>
-          <w:rFonts w:ascii="Arial" w:eastAsia="宋体" w:hAnsi="Arial" w:cs="Arial"/>
-          <w:color w:val="2D3B45"/>
-          <w:kern w:val="0"/>
-          <w:sz w:val="24"/>
-          <w:szCs w:val="24"/>
-          <w:shd w:val="clear" w:color="auto" w:fill="FFFFFF"/>
-        </w:rPr>
-        <w:t xml:space="preserve"> advantages/ disadvantages of one approach over the other</w:t>
-      </w:r>
-    </w:p>
-    <w:p>
-      <w:pPr>
-        <w:widowControl/>
-        <w:ind w:left="1120" w:hanging="360"/>
-        <w:jc w:val="left"/>
-        <w:rPr>
-          <w:rFonts w:ascii="Arial" w:eastAsia="宋体" w:hAnsi="Arial" w:cs="Arial"/>
-          <w:color w:val="2D3B45"/>
-          <w:kern w:val="0"/>
-          <w:sz w:val="24"/>
-          <w:szCs w:val="24"/>
-          <w:shd w:val="clear" w:color="auto" w:fill="FFFFFF"/>
-        </w:rPr>
-      </w:pPr>
-      <w:proofErr w:type="gramStart"/>
-      <w:r>
-        <w:rPr>
-          <w:rFonts w:ascii="Arial" w:eastAsia="宋体" w:hAnsi="Arial" w:cs="Arial"/>
-          <w:color w:val="2D3B45"/>
-          <w:kern w:val="0"/>
-          <w:sz w:val="20"/>
-          <w:szCs w:val="20"/>
-          <w:shd w:val="clear" w:color="auto" w:fill="FFFFFF"/>
-        </w:rPr>
-        <w:t>§</w:t>
-      </w:r>
-      <w:r>
-        <w:rPr>
-          <w:rFonts w:ascii="Times New Roman" w:eastAsia="宋体" w:hAnsi="Times New Roman" w:cs="Times New Roman"/>
-          <w:color w:val="2D3B45"/>
-          <w:kern w:val="0"/>
-          <w:sz w:val="14"/>
-          <w:szCs w:val="14"/>
-          <w:shd w:val="clear" w:color="auto" w:fill="FFFFFF"/>
-        </w:rPr>
-        <w:t xml:space="preserve">  </w:t>
-      </w:r>
-      <w:r>
-        <w:rPr>
-          <w:rFonts w:ascii="Arial" w:eastAsia="宋体" w:hAnsi="Arial" w:cs="Arial"/>
-          <w:color w:val="2D3B45"/>
-          <w:kern w:val="0"/>
-          <w:sz w:val="24"/>
-          <w:szCs w:val="24"/>
-          <w:shd w:val="clear" w:color="auto" w:fill="FFFFFF"/>
-        </w:rPr>
-        <w:t>If</w:t>
-      </w:r>
-      <w:proofErr w:type="gramEnd"/>
-      <w:r>
-        <w:rPr>
-          <w:rFonts w:ascii="Arial" w:eastAsia="宋体" w:hAnsi="Arial" w:cs="Arial"/>
-          <w:color w:val="2D3B45"/>
-          <w:kern w:val="0"/>
-          <w:sz w:val="24"/>
-          <w:szCs w:val="24"/>
-          <w:shd w:val="clear" w:color="auto" w:fill="FFFFFF"/>
-        </w:rPr>
-        <w:t xml:space="preserve"> they do NOT differ, discuss why this would be the case</w:t>
-      </w:r>
-    </w:p>
-    <w:p>
-      <w:pPr>
-        <w:widowControl/>
-        <w:jc w:val="left"/>
-        <w:rPr>
-          <w:rFonts w:ascii="Arial" w:eastAsia="宋体" w:hAnsi="Arial" w:cs="Arial"/>
-          <w:color w:val="2D3B45"/>
-          <w:kern w:val="0"/>
-          <w:sz w:val="20"/>
-          <w:szCs w:val="20"/>
-          <w:shd w:val="clear" w:color="auto" w:fill="FFFFFF"/>
-        </w:rPr>
-      </w:pPr>
-    </w:p>
-    <w:p>
-      <w:pPr>
-        <w:widowControl/>
-        <w:jc w:val="left"/>
-        <w:rPr>
-          <w:rFonts w:ascii="宋体" w:eastAsia="宋体" w:hAnsi="宋体" w:cs="宋体"/>
-          <w:kern w:val="0"/>
-          <w:sz w:val="24"/>
-          <w:szCs w:val="24"/>
-        </w:rPr>
-      </w:pPr>
-      <w:r>
-        <w:rPr>
-          <w:rFonts w:ascii="宋体" w:eastAsia="宋体" w:hAnsi="宋体" w:cs="宋体" w:hint="eastAsia"/>
-          <w:kern w:val="0"/>
-          <w:sz w:val="24"/>
-          <w:szCs w:val="24"/>
+          <w:rFonts w:ascii="Arial" w:eastAsia="宋体" w:hAnsi="Arial" w:cs="Arial"/>
+          <w:color w:val="2D3B45"/>
+          <w:kern w:val="0"/>
+          <w:sz w:val="24"/>
+          <w:szCs w:val="24"/>
+          <w:shd w:val="clear" w:color="auto" w:fill="FFFFFF"/>
         </w:rPr>
         <w:lastRenderedPageBreak/>
-        <w:t>I</w:t>
-      </w:r>
-      <w:r>
-        <w:rPr>
-          <w:rFonts w:ascii="宋体" w:eastAsia="宋体" w:hAnsi="宋体" w:cs="宋体"/>
-          <w:kern w:val="0"/>
-          <w:sz w:val="24"/>
-          <w:szCs w:val="24"/>
-        </w:rPr>
-        <w:t xml:space="preserve">n our practice, we selected XP as our development methodology. XP is a project management approach that is based on frequent iteration and extensive </w:t>
-      </w:r>
-      <w:proofErr w:type="spellStart"/>
-      <w:r>
-        <w:rPr>
-          <w:rFonts w:ascii="宋体" w:eastAsia="宋体" w:hAnsi="宋体" w:cs="宋体"/>
-          <w:kern w:val="0"/>
-          <w:sz w:val="24"/>
-          <w:szCs w:val="24"/>
-        </w:rPr>
-        <w:t>vustomer</w:t>
-      </w:r>
-      <w:proofErr w:type="spellEnd"/>
-      <w:r>
-        <w:rPr>
-          <w:rFonts w:ascii="宋体" w:eastAsia="宋体" w:hAnsi="宋体" w:cs="宋体"/>
-          <w:kern w:val="0"/>
-          <w:sz w:val="24"/>
-          <w:szCs w:val="24"/>
-        </w:rPr>
-        <w:t xml:space="preserve"> approach. XP is built on an agile framework, and thus better suits for current IT projects, as most IT projects are prone to the risk of higher failure rate, due to lack of communication and understanding. </w:t>
-      </w:r>
-    </w:p>
-    <w:p>
-      <w:pPr>
-        <w:widowControl/>
-        <w:jc w:val="left"/>
-        <w:rPr>
-          <w:rFonts w:ascii="宋体" w:eastAsia="宋体" w:hAnsi="宋体" w:cs="宋体" w:hint="eastAsia"/>
-          <w:kern w:val="0"/>
-          <w:sz w:val="24"/>
-          <w:szCs w:val="24"/>
-        </w:rPr>
-      </w:pPr>
-      <w:r>
-        <w:rPr>
-          <w:rFonts w:ascii="宋体" w:eastAsia="宋体" w:hAnsi="宋体" w:cs="宋体"/>
-          <w:kern w:val="0"/>
-          <w:sz w:val="24"/>
-          <w:szCs w:val="24"/>
-        </w:rPr>
-        <w:t xml:space="preserve">Comparing with traditional waterfall workflow, the project scope will be </w:t>
-      </w:r>
-    </w:p>
-    <w:p>
-      <w:pPr>
-        <w:widowControl/>
-        <w:jc w:val="left"/>
-        <w:rPr>
-          <w:rFonts w:ascii="宋体" w:eastAsia="宋体" w:hAnsi="宋体" w:cs="宋体"/>
-          <w:kern w:val="0"/>
-          <w:sz w:val="24"/>
-          <w:szCs w:val="24"/>
-        </w:rPr>
-      </w:pPr>
-      <w:r>
-        <w:t xml:space="preserve">XP is the most prominent of several agile software development methodologies and a management approach that require frequent iteration and heavily end-user (Customer) base approach. Also, it is a software development approach based on values of simplicity, communication, feedback, and courage. XP is more suitable for complete programming projects. As we do know, our approach is iterative. Instead of having an amount of sequential stages it runs the same lifecycle time after time until the final product is created. And it is too flexible, that is, it cannot be controlled and monitored easily. In another side, although it can be indeed going to develop a more comfortable service than other approaches </w:t>
-      </w:r>
-      <w:proofErr w:type="gramStart"/>
-      <w:r>
-        <w:t>does</w:t>
-      </w:r>
-      <w:proofErr w:type="gramEnd"/>
-      <w:r>
-        <w:t xml:space="preserve">, it will not make our product original, that is, customers will not be attractive by our product. Hence, XP is not the proper choice for our project. For comparing with traditional waterfall: The traditional waterfall model is </w:t>
-      </w:r>
-      <w:proofErr w:type="gramStart"/>
-      <w:r>
-        <w:t>similar to</w:t>
-      </w:r>
-      <w:proofErr w:type="gramEnd"/>
-      <w:r>
-        <w:t xml:space="preserve"> the iterative one, since they both are sequential design processes in which progress is seen as flowing steadily downwards through each phase. And it is easy to manage due to the rigidity of the model, makes sure each phase has specific deliverables and a review process. But it is indeed not flexible because it limits the effectiveness of testing and increases the cost of risk management. Once an application is in the testing stage, it is very difficult to go back and change something that was not well thought out in the concept stage. For our approach, it provides feedback paths from every phase to its preceding phases. In another side, for the scope part, we cannot discover easily some new functions or features, since we will not get feedback in time from previous phase.</w:t>
-      </w:r>
-    </w:p>
-    <w:p>
-      <w:pPr>
-        <w:widowControl/>
-        <w:ind w:left="380" w:hanging="360"/>
-        <w:jc w:val="left"/>
-        <w:rPr>
-          <w:rFonts w:ascii="宋体" w:eastAsia="宋体" w:hAnsi="宋体" w:cs="宋体"/>
-          <w:kern w:val="0"/>
-          <w:sz w:val="24"/>
-          <w:szCs w:val="24"/>
-        </w:rPr>
-      </w:pPr>
-      <w:r>
-        <w:rPr>
-          <w:rFonts w:ascii="Arial" w:eastAsia="宋体" w:hAnsi="Arial" w:cs="Arial"/>
-          <w:color w:val="2D3B45"/>
-          <w:kern w:val="0"/>
-          <w:sz w:val="20"/>
-          <w:szCs w:val="20"/>
-          <w:shd w:val="clear" w:color="auto" w:fill="FFFFFF"/>
-        </w:rPr>
-        <w:t>·</w:t>
-      </w:r>
-      <w:r>
-        <w:rPr>
-          <w:rFonts w:ascii="Times New Roman" w:eastAsia="宋体" w:hAnsi="Times New Roman" w:cs="Times New Roman"/>
-          <w:color w:val="2D3B45"/>
-          <w:kern w:val="0"/>
-          <w:sz w:val="14"/>
-          <w:szCs w:val="14"/>
-          <w:shd w:val="clear" w:color="auto" w:fill="FFFFFF"/>
-        </w:rPr>
-        <w:t xml:space="preserve">         </w:t>
-      </w:r>
-      <w:r>
-        <w:rPr>
-          <w:rFonts w:ascii="Arial" w:eastAsia="宋体" w:hAnsi="Arial" w:cs="Arial"/>
-          <w:color w:val="2D3B45"/>
-          <w:kern w:val="0"/>
-          <w:sz w:val="24"/>
-          <w:szCs w:val="24"/>
-          <w:shd w:val="clear" w:color="auto" w:fill="FFFFFF"/>
-        </w:rPr>
-        <w:t>Reflection</w:t>
-      </w:r>
-    </w:p>
-    <w:p>
-      <w:pPr>
-        <w:widowControl/>
-        <w:ind w:left="760" w:hanging="360"/>
-        <w:jc w:val="left"/>
-        <w:rPr>
-          <w:rFonts w:ascii="宋体" w:eastAsia="宋体" w:hAnsi="宋体" w:cs="宋体"/>
-          <w:kern w:val="0"/>
-          <w:sz w:val="24"/>
-          <w:szCs w:val="24"/>
-        </w:rPr>
-      </w:pPr>
-      <w:r>
-        <w:rPr>
-          <w:rFonts w:ascii="Courier New" w:eastAsia="宋体" w:hAnsi="Courier New" w:cs="Courier New"/>
-          <w:color w:val="2D3B45"/>
-          <w:kern w:val="0"/>
-          <w:sz w:val="20"/>
-          <w:szCs w:val="20"/>
-          <w:shd w:val="clear" w:color="auto" w:fill="FFFFFF"/>
-        </w:rPr>
-        <w:t>o</w:t>
-      </w:r>
-      <w:r>
-        <w:rPr>
-          <w:rFonts w:ascii="Times New Roman" w:eastAsia="宋体" w:hAnsi="Times New Roman" w:cs="Times New Roman"/>
-          <w:color w:val="2D3B45"/>
-          <w:kern w:val="0"/>
-          <w:sz w:val="14"/>
-          <w:szCs w:val="14"/>
-          <w:shd w:val="clear" w:color="auto" w:fill="FFFFFF"/>
-        </w:rPr>
-        <w:t xml:space="preserve">    </w:t>
-      </w:r>
-      <w:r>
-        <w:rPr>
-          <w:rFonts w:ascii="Arial" w:eastAsia="宋体" w:hAnsi="Arial" w:cs="Arial"/>
-          <w:color w:val="2D3B45"/>
-          <w:kern w:val="0"/>
-          <w:sz w:val="24"/>
-          <w:szCs w:val="24"/>
-          <w:shd w:val="clear" w:color="auto" w:fill="FFFFFF"/>
-        </w:rPr>
-        <w:t>Honest and critical evaluation of how the project management aspect was implemented in your project</w:t>
-      </w:r>
-    </w:p>
-    <w:p>
-      <w:pPr>
-        <w:widowControl/>
-        <w:ind w:left="760" w:hanging="360"/>
-        <w:jc w:val="left"/>
-        <w:rPr>
-          <w:rFonts w:ascii="宋体" w:eastAsia="宋体" w:hAnsi="宋体" w:cs="宋体"/>
-          <w:kern w:val="0"/>
-          <w:sz w:val="24"/>
-          <w:szCs w:val="24"/>
-        </w:rPr>
-      </w:pPr>
-      <w:r>
-        <w:rPr>
-          <w:rFonts w:ascii="Courier New" w:eastAsia="宋体" w:hAnsi="Courier New" w:cs="Courier New"/>
-          <w:color w:val="2D3B45"/>
-          <w:kern w:val="0"/>
-          <w:sz w:val="20"/>
-          <w:szCs w:val="20"/>
-          <w:shd w:val="clear" w:color="auto" w:fill="FFFFFF"/>
-        </w:rPr>
-        <w:t>o</w:t>
-      </w:r>
-      <w:r>
-        <w:rPr>
-          <w:rFonts w:ascii="Times New Roman" w:eastAsia="宋体" w:hAnsi="Times New Roman" w:cs="Times New Roman"/>
-          <w:color w:val="2D3B45"/>
-          <w:kern w:val="0"/>
-          <w:sz w:val="14"/>
-          <w:szCs w:val="14"/>
-          <w:shd w:val="clear" w:color="auto" w:fill="FFFFFF"/>
-        </w:rPr>
-        <w:t xml:space="preserve">    </w:t>
-      </w:r>
-      <w:r>
-        <w:rPr>
-          <w:rFonts w:ascii="Arial" w:eastAsia="宋体" w:hAnsi="Arial" w:cs="Arial"/>
-          <w:color w:val="2D3B45"/>
-          <w:kern w:val="0"/>
-          <w:sz w:val="24"/>
-          <w:szCs w:val="24"/>
-          <w:shd w:val="clear" w:color="auto" w:fill="FFFFFF"/>
-        </w:rPr>
-        <w:t>This should include:</w:t>
-      </w:r>
-    </w:p>
-    <w:p>
-      <w:pPr>
-        <w:widowControl/>
-        <w:ind w:left="1120" w:hanging="360"/>
-        <w:jc w:val="left"/>
-        <w:rPr>
-          <w:rFonts w:ascii="宋体" w:eastAsia="宋体" w:hAnsi="宋体" w:cs="宋体"/>
-          <w:kern w:val="0"/>
-          <w:sz w:val="24"/>
-          <w:szCs w:val="24"/>
-        </w:rPr>
-      </w:pPr>
-      <w:proofErr w:type="gramStart"/>
-      <w:r>
-        <w:rPr>
-          <w:rFonts w:ascii="Arial" w:eastAsia="宋体" w:hAnsi="Arial" w:cs="Arial"/>
-          <w:color w:val="2D3B45"/>
-          <w:kern w:val="0"/>
-          <w:sz w:val="20"/>
-          <w:szCs w:val="20"/>
-          <w:shd w:val="clear" w:color="auto" w:fill="FFFFFF"/>
-        </w:rPr>
-        <w:t>§</w:t>
-      </w:r>
-      <w:r>
-        <w:rPr>
-          <w:rFonts w:ascii="Times New Roman" w:eastAsia="宋体" w:hAnsi="Times New Roman" w:cs="Times New Roman"/>
-          <w:color w:val="2D3B45"/>
-          <w:kern w:val="0"/>
-          <w:sz w:val="14"/>
-          <w:szCs w:val="14"/>
-          <w:shd w:val="clear" w:color="auto" w:fill="FFFFFF"/>
-        </w:rPr>
-        <w:t xml:space="preserve">  </w:t>
-      </w:r>
-      <w:r>
-        <w:rPr>
-          <w:rFonts w:ascii="Arial" w:eastAsia="宋体" w:hAnsi="Arial" w:cs="Arial"/>
-          <w:color w:val="2D3B45"/>
-          <w:kern w:val="0"/>
-          <w:sz w:val="24"/>
-          <w:szCs w:val="24"/>
-          <w:shd w:val="clear" w:color="auto" w:fill="FFFFFF"/>
-        </w:rPr>
-        <w:t>Strengths</w:t>
-      </w:r>
-      <w:proofErr w:type="gramEnd"/>
-      <w:r>
-        <w:rPr>
-          <w:rFonts w:ascii="Arial" w:eastAsia="宋体" w:hAnsi="Arial" w:cs="Arial"/>
-          <w:color w:val="2D3B45"/>
-          <w:kern w:val="0"/>
-          <w:sz w:val="24"/>
-          <w:szCs w:val="24"/>
-          <w:shd w:val="clear" w:color="auto" w:fill="FFFFFF"/>
-        </w:rPr>
-        <w:t xml:space="preserve"> of your implementation</w:t>
-      </w:r>
-    </w:p>
-    <w:p>
-      <w:pPr>
-        <w:widowControl/>
-        <w:ind w:left="1120" w:hanging="360"/>
-        <w:jc w:val="left"/>
-        <w:rPr>
-          <w:rFonts w:ascii="宋体" w:eastAsia="宋体" w:hAnsi="宋体" w:cs="宋体"/>
-          <w:kern w:val="0"/>
-          <w:sz w:val="24"/>
-          <w:szCs w:val="24"/>
-        </w:rPr>
-      </w:pPr>
-      <w:proofErr w:type="gramStart"/>
-      <w:r>
-        <w:rPr>
-          <w:rFonts w:ascii="Arial" w:eastAsia="宋体" w:hAnsi="Arial" w:cs="Arial"/>
-          <w:color w:val="2D3B45"/>
-          <w:kern w:val="0"/>
-          <w:sz w:val="20"/>
-          <w:szCs w:val="20"/>
-          <w:shd w:val="clear" w:color="auto" w:fill="FFFFFF"/>
-        </w:rPr>
-        <w:t>§</w:t>
-      </w:r>
-      <w:r>
-        <w:rPr>
-          <w:rFonts w:ascii="Times New Roman" w:eastAsia="宋体" w:hAnsi="Times New Roman" w:cs="Times New Roman"/>
-          <w:color w:val="2D3B45"/>
-          <w:kern w:val="0"/>
-          <w:sz w:val="14"/>
-          <w:szCs w:val="14"/>
-          <w:shd w:val="clear" w:color="auto" w:fill="FFFFFF"/>
-        </w:rPr>
-        <w:t xml:space="preserve">  </w:t>
-      </w:r>
-      <w:r>
-        <w:rPr>
-          <w:rFonts w:ascii="Arial" w:eastAsia="宋体" w:hAnsi="Arial" w:cs="Arial"/>
-          <w:color w:val="2D3B45"/>
-          <w:kern w:val="0"/>
-          <w:sz w:val="24"/>
-          <w:szCs w:val="24"/>
-          <w:shd w:val="clear" w:color="auto" w:fill="FFFFFF"/>
-        </w:rPr>
-        <w:t>Areas</w:t>
-      </w:r>
-      <w:proofErr w:type="gramEnd"/>
-      <w:r>
-        <w:rPr>
-          <w:rFonts w:ascii="Arial" w:eastAsia="宋体" w:hAnsi="Arial" w:cs="Arial"/>
-          <w:color w:val="2D3B45"/>
-          <w:kern w:val="0"/>
-          <w:sz w:val="24"/>
-          <w:szCs w:val="24"/>
-          <w:shd w:val="clear" w:color="auto" w:fill="FFFFFF"/>
-        </w:rPr>
-        <w:t xml:space="preserve"> you can identify for improvement</w:t>
-      </w:r>
-    </w:p>
-    <w:p>
-      <w:pPr>
-        <w:widowControl/>
-        <w:ind w:left="1120" w:hanging="360"/>
-        <w:jc w:val="left"/>
-        <w:rPr>
-          <w:rFonts w:ascii="宋体" w:eastAsia="宋体" w:hAnsi="宋体" w:cs="宋体"/>
-          <w:kern w:val="0"/>
-          <w:sz w:val="24"/>
-          <w:szCs w:val="24"/>
-        </w:rPr>
-      </w:pPr>
-      <w:proofErr w:type="gramStart"/>
-      <w:r>
-        <w:rPr>
-          <w:rFonts w:ascii="Arial" w:eastAsia="宋体" w:hAnsi="Arial" w:cs="Arial"/>
-          <w:color w:val="2D3B45"/>
-          <w:kern w:val="0"/>
-          <w:sz w:val="20"/>
-          <w:szCs w:val="20"/>
-          <w:shd w:val="clear" w:color="auto" w:fill="FFFFFF"/>
-        </w:rPr>
-        <w:t>§</w:t>
-      </w:r>
-      <w:r>
-        <w:rPr>
-          <w:rFonts w:ascii="Times New Roman" w:eastAsia="宋体" w:hAnsi="Times New Roman" w:cs="Times New Roman"/>
-          <w:color w:val="2D3B45"/>
-          <w:kern w:val="0"/>
-          <w:sz w:val="14"/>
-          <w:szCs w:val="14"/>
-          <w:shd w:val="clear" w:color="auto" w:fill="FFFFFF"/>
-        </w:rPr>
-        <w:t xml:space="preserve">  </w:t>
-      </w:r>
-      <w:r>
-        <w:rPr>
-          <w:rFonts w:ascii="Arial" w:eastAsia="宋体" w:hAnsi="Arial" w:cs="Arial"/>
-          <w:color w:val="2D3B45"/>
-          <w:kern w:val="0"/>
-          <w:sz w:val="24"/>
-          <w:szCs w:val="24"/>
-          <w:shd w:val="clear" w:color="auto" w:fill="FFFFFF"/>
-        </w:rPr>
-        <w:t>Advantages</w:t>
-      </w:r>
-      <w:proofErr w:type="gramEnd"/>
-      <w:r>
-        <w:rPr>
-          <w:rFonts w:ascii="Arial" w:eastAsia="宋体" w:hAnsi="Arial" w:cs="Arial"/>
-          <w:color w:val="2D3B45"/>
-          <w:kern w:val="0"/>
-          <w:sz w:val="24"/>
-          <w:szCs w:val="24"/>
-          <w:shd w:val="clear" w:color="auto" w:fill="FFFFFF"/>
-        </w:rPr>
-        <w:t xml:space="preserve"> you found in using this project management approach with reference to your aspect (this should be based on your personal experience, NOT just list generic benefits)</w:t>
-      </w:r>
-    </w:p>
-    <w:p>
-      <w:pPr>
-        <w:widowControl/>
-        <w:ind w:left="1120" w:hanging="360"/>
-        <w:jc w:val="left"/>
-        <w:rPr>
-          <w:rFonts w:ascii="Arial" w:eastAsia="宋体" w:hAnsi="Arial" w:cs="Arial"/>
-          <w:color w:val="2D3B45"/>
-          <w:kern w:val="0"/>
-          <w:sz w:val="24"/>
-          <w:szCs w:val="24"/>
-          <w:shd w:val="clear" w:color="auto" w:fill="FFFFFF"/>
-        </w:rPr>
-      </w:pPr>
-      <w:proofErr w:type="gramStart"/>
-      <w:r>
-        <w:rPr>
-          <w:rFonts w:ascii="Arial" w:eastAsia="宋体" w:hAnsi="Arial" w:cs="Arial"/>
-          <w:color w:val="2D3B45"/>
-          <w:kern w:val="0"/>
-          <w:sz w:val="20"/>
-          <w:szCs w:val="20"/>
-          <w:shd w:val="clear" w:color="auto" w:fill="FFFFFF"/>
-        </w:rPr>
-        <w:t>§</w:t>
-      </w:r>
-      <w:r>
-        <w:rPr>
-          <w:rFonts w:ascii="Times New Roman" w:eastAsia="宋体" w:hAnsi="Times New Roman" w:cs="Times New Roman"/>
-          <w:color w:val="2D3B45"/>
-          <w:kern w:val="0"/>
-          <w:sz w:val="14"/>
-          <w:szCs w:val="14"/>
-          <w:shd w:val="clear" w:color="auto" w:fill="FFFFFF"/>
-        </w:rPr>
-        <w:t xml:space="preserve">  </w:t>
-      </w:r>
-      <w:r>
-        <w:rPr>
-          <w:rFonts w:ascii="Arial" w:eastAsia="宋体" w:hAnsi="Arial" w:cs="Arial"/>
-          <w:color w:val="2D3B45"/>
-          <w:kern w:val="0"/>
-          <w:sz w:val="24"/>
-          <w:szCs w:val="24"/>
-          <w:shd w:val="clear" w:color="auto" w:fill="FFFFFF"/>
-        </w:rPr>
-        <w:t>Disadvantages</w:t>
-      </w:r>
-      <w:proofErr w:type="gramEnd"/>
-      <w:r>
-        <w:rPr>
-          <w:rFonts w:ascii="Arial" w:eastAsia="宋体" w:hAnsi="Arial" w:cs="Arial"/>
-          <w:color w:val="2D3B45"/>
-          <w:kern w:val="0"/>
-          <w:sz w:val="24"/>
-          <w:szCs w:val="24"/>
-          <w:shd w:val="clear" w:color="auto" w:fill="FFFFFF"/>
-        </w:rPr>
-        <w:t xml:space="preserve"> you found in using this project management approach with reference to your aspect (this should be based on your personal experience, again NOT just generic detriments)</w:t>
-      </w:r>
-    </w:p>
-    <w:p>
-      <w:pPr>
-        <w:widowControl/>
-        <w:jc w:val="left"/>
-        <w:rPr>
-          <w:rFonts w:ascii="宋体" w:eastAsia="宋体" w:hAnsi="宋体" w:cs="宋体" w:hint="eastAsia"/>
-          <w:kern w:val="0"/>
-          <w:sz w:val="24"/>
-          <w:szCs w:val="24"/>
-        </w:rPr>
-      </w:pPr>
-      <w:r>
-        <w:t xml:space="preserve">Now looking back </w:t>
-      </w:r>
-      <w:proofErr w:type="gramStart"/>
-      <w:r>
-        <w:t>on the whole</w:t>
-      </w:r>
-      <w:proofErr w:type="gramEnd"/>
-      <w:r>
-        <w:t xml:space="preserve"> the project development, our project keeps going in the correct direction since we discussed the scope again over again to look for some proper deliverables to update our system. Once we found a new risk that will affect our project is implemented successfully, we will request an update to check whether this kind of case is </w:t>
-      </w:r>
-      <w:r>
-        <w:lastRenderedPageBreak/>
-        <w:t xml:space="preserve">involved in our scope, if not, put the new one into the scope. Sometimes, we were just thinking about what will happen if we chose XP approach. Once XP is used, anything will be solved directly as we can get a solution from feedback path, and it is out of </w:t>
-      </w:r>
-      <w:proofErr w:type="gramStart"/>
-      <w:r>
-        <w:t>style actually</w:t>
-      </w:r>
-      <w:proofErr w:type="gramEnd"/>
-      <w:r>
-        <w:t>. Well, it is my first time to meet this kind of huge project, since I just have done some small projects. And everyone in my group is pretty good, because we always met a problem together once something unexpected happen. Everyone will try their best to make contributions. We are devoted to help company earn more profits and find the suitable and proper features for our product by following our perfect Project Success Criteria.</w:t>
-      </w:r>
-    </w:p>
-    <w:p>
-      <w:pPr>
-        <w:widowControl/>
-        <w:jc w:val="left"/>
-        <w:rPr>
-          <w:rFonts w:ascii="宋体" w:eastAsia="宋体" w:hAnsi="宋体" w:cs="宋体"/>
-          <w:kern w:val="0"/>
-          <w:sz w:val="24"/>
-          <w:szCs w:val="24"/>
-        </w:rPr>
-      </w:pPr>
-    </w:p>
-    <w:p>
-      <w:pPr>
-        <w:widowControl/>
-        <w:jc w:val="left"/>
-        <w:rPr>
-          <w:rFonts w:ascii="宋体" w:eastAsia="宋体" w:hAnsi="宋体" w:cs="宋体"/>
-          <w:kern w:val="0"/>
-          <w:sz w:val="24"/>
-          <w:szCs w:val="24"/>
-        </w:rPr>
-      </w:pPr>
-      <w:r>
-        <w:rPr>
-          <w:rFonts w:ascii="Arial" w:eastAsia="宋体" w:hAnsi="Arial" w:cs="Arial"/>
-          <w:color w:val="2D3B45"/>
-          <w:kern w:val="0"/>
-          <w:sz w:val="24"/>
-          <w:szCs w:val="24"/>
-          <w:shd w:val="clear" w:color="auto" w:fill="FFFFFF"/>
-        </w:rPr>
-        <w:t>Conclusion</w:t>
-      </w:r>
-    </w:p>
-    <w:p>
-      <w:pPr>
-        <w:widowControl/>
-        <w:jc w:val="left"/>
-        <w:rPr>
-          <w:rFonts w:ascii="宋体" w:eastAsia="宋体" w:hAnsi="宋体" w:cs="宋体"/>
-          <w:kern w:val="0"/>
-          <w:sz w:val="24"/>
-          <w:szCs w:val="24"/>
-        </w:rPr>
-      </w:pPr>
-      <w:r>
-        <w:rPr>
-          <w:rFonts w:ascii="Arial" w:eastAsia="宋体" w:hAnsi="Arial" w:cs="Arial"/>
-          <w:color w:val="2D3B45"/>
-          <w:kern w:val="0"/>
-          <w:sz w:val="24"/>
-          <w:szCs w:val="24"/>
-          <w:shd w:val="clear" w:color="auto" w:fill="FFFFFF"/>
-        </w:rPr>
         <w:tab/>
         <w:t xml:space="preserve">In an IT project, the correct definition of scope and a proper project management approach can be critical to its success. Thus, </w:t>
       </w:r>
@@ -1543,7 +1391,7 @@
         <w:jc w:val="left"/>
         <w:textAlignment w:val="baseline"/>
         <w:rPr>
-          <w:rFonts w:ascii="Arial" w:eastAsia="宋体" w:hAnsi="Arial" w:cs="Arial" w:hint="eastAsia"/>
+          <w:rFonts w:ascii="Arial" w:eastAsia="宋体" w:hAnsi="Arial" w:cs="Arial"/>
           <w:color w:val="2D3B45"/>
           <w:kern w:val="0"/>
           <w:sz w:val="24"/>
@@ -1582,18 +1430,7 @@
           <w:szCs w:val="24"/>
           <w:shd w:val="clear" w:color="auto" w:fill="FFFFFF"/>
         </w:rPr>
-        <w:t> on July 5, 2018</w:t>
-      </w:r>
-      <w:r>
-        <w:rPr>
-          <w:rFonts w:ascii="Arial" w:eastAsia="宋体" w:hAnsi="Arial" w:cs="Arial"/>
-          <w:color w:val="2D3B45"/>
-          <w:kern w:val="0"/>
-          <w:sz w:val="24"/>
-          <w:szCs w:val="24"/>
-          <w:shd w:val="clear" w:color="auto" w:fill="FFFFFF"/>
-        </w:rPr>
-        <w:t xml:space="preserve">, Waterfall vs. Agile: Which is the Right Development Methodology for Your Project?, </w:t>
+        <w:t xml:space="preserve"> on July 5, 2018, Waterfall vs. Agile: Which is the Right Development Methodology for Your Project?, </w:t>
       </w:r>
       <w:hyperlink r:id="rId5" w:history="1">
         <w:r>
@@ -1610,13 +1447,7 @@
       </w:hyperlink>
     </w:p>
     <w:p/>
-    <w:p>
-      <w:pPr>
-        <w:rPr>
-          <w:rFonts w:hint="eastAsia"/>
-        </w:rPr>
-      </w:pPr>
-    </w:p>
+    <w:p/>
     <w:sectPr>
       <w:pgSz w:w="11906" w:h="16838"/>
       <w:pgMar w:top="1440" w:right="1800" w:bottom="1440" w:left="1800" w:header="851" w:footer="992" w:gutter="0"/>
